--- a/report.docx
+++ b/report.docx
@@ -73,7 +73,25 @@
         <w:rPr>
           <w:lang w:val="en-US"/>
         </w:rPr>
-        <w:t xml:space="preserve"> screenshot below.</w:t>
+        <w:t xml:space="preserve"> screenshot</w:t>
+      </w:r>
+      <w:r>
+        <w:rPr>
+          <w:lang w:val="en-US"/>
+        </w:rPr>
+        <w:t>s</w:t>
+      </w:r>
+      <w:r>
+        <w:rPr>
+          <w:lang w:val="en-US"/>
+        </w:rPr>
+        <w:t xml:space="preserve"> below.</w:t>
+      </w:r>
+      <w:r>
+        <w:rPr>
+          <w:lang w:val="en-US"/>
+        </w:rPr>
+        <w:t xml:space="preserve"> (both tests conducted on virtual machine; right: GNOME Terminal)</w:t>
       </w:r>
     </w:p>
     <w:p>
@@ -122,6 +140,46 @@
           </wp:inline>
         </w:drawing>
       </w:r>
+      <w:r>
+        <w:rPr>
+          <w:noProof/>
+        </w:rPr>
+        <w:drawing>
+          <wp:inline distT="0" distB="0" distL="0" distR="0" wp14:anchorId="761CC52A" wp14:editId="66DB41D2">
+            <wp:extent cx="2227153" cy="807343"/>
+            <wp:effectExtent l="0" t="0" r="1905" b="0"/>
+            <wp:docPr id="7" name="Picture 7"/>
+            <wp:cNvGraphicFramePr>
+              <a:graphicFrameLocks xmlns:a="http://schemas.openxmlformats.org/drawingml/2006/main" noChangeAspect="1"/>
+            </wp:cNvGraphicFramePr>
+            <a:graphic xmlns:a="http://schemas.openxmlformats.org/drawingml/2006/main">
+              <a:graphicData uri="http://schemas.openxmlformats.org/drawingml/2006/picture">
+                <pic:pic xmlns:pic="http://schemas.openxmlformats.org/drawingml/2006/picture">
+                  <pic:nvPicPr>
+                    <pic:cNvPr id="1" name=""/>
+                    <pic:cNvPicPr/>
+                  </pic:nvPicPr>
+                  <pic:blipFill>
+                    <a:blip r:embed="rId8"/>
+                    <a:stretch>
+                      <a:fillRect/>
+                    </a:stretch>
+                  </pic:blipFill>
+                  <pic:spPr>
+                    <a:xfrm>
+                      <a:off x="0" y="0"/>
+                      <a:ext cx="2253653" cy="816949"/>
+                    </a:xfrm>
+                    <a:prstGeom prst="rect">
+                      <a:avLst/>
+                    </a:prstGeom>
+                  </pic:spPr>
+                </pic:pic>
+              </a:graphicData>
+            </a:graphic>
+          </wp:inline>
+        </w:drawing>
+      </w:r>
     </w:p>
     <w:p>
       <w:pPr>
@@ -182,7 +240,6 @@
         <w:tab/>
         <w:t xml:space="preserve">Ensure that </w:t>
       </w:r>
-      <w:proofErr w:type="spellStart"/>
       <w:r>
         <w:rPr>
           <w:rFonts w:ascii="Consolas" w:hAnsi="Consolas"/>
@@ -191,7 +248,6 @@
         </w:rPr>
         <w:t>tree.c</w:t>
       </w:r>
-      <w:proofErr w:type="spellEnd"/>
       <w:r>
         <w:rPr>
           <w:lang w:val="en-US"/>
@@ -274,21 +330,7 @@
         <w:rPr>
           <w:lang w:val="en-US"/>
         </w:rPr>
-        <w:t xml:space="preserve"> in the directory with the </w:t>
-      </w:r>
-      <w:proofErr w:type="gramStart"/>
-      <w:r>
-        <w:rPr>
-          <w:lang w:val="en-US"/>
-        </w:rPr>
-        <w:t>aforementioned files</w:t>
-      </w:r>
-      <w:proofErr w:type="gramEnd"/>
-      <w:r>
-        <w:rPr>
-          <w:lang w:val="en-US"/>
-        </w:rPr>
-        <w:t xml:space="preserve"> </w:t>
+        <w:t xml:space="preserve"> in the directory with the aforementioned files </w:t>
       </w:r>
       <w:r>
         <w:rPr>
@@ -370,7 +412,6 @@
         <w:tab/>
         <w:t xml:space="preserve">Note that some common programs such as </w:t>
       </w:r>
-      <w:proofErr w:type="spellStart"/>
       <w:r>
         <w:rPr>
           <w:rFonts w:ascii="Consolas" w:hAnsi="Consolas"/>
@@ -379,14 +420,12 @@
         </w:rPr>
         <w:t>gcc</w:t>
       </w:r>
-      <w:proofErr w:type="spellEnd"/>
       <w:r>
         <w:rPr>
           <w:lang w:val="en-US"/>
         </w:rPr>
         <w:t xml:space="preserve">, </w:t>
       </w:r>
-      <w:proofErr w:type="spellStart"/>
       <w:r>
         <w:rPr>
           <w:rFonts w:ascii="Consolas" w:hAnsi="Consolas"/>
@@ -395,7 +434,6 @@
         </w:rPr>
         <w:t>mkdir</w:t>
       </w:r>
-      <w:proofErr w:type="spellEnd"/>
       <w:r>
         <w:rPr>
           <w:lang w:val="en-US"/>
@@ -472,47 +510,7 @@
         <w:rPr>
           <w:lang w:val="en-US"/>
         </w:rPr>
-        <w:t xml:space="preserve"> has sufficiently many</w:t>
-      </w:r>
-      <w:r>
-        <w:rPr>
-          <w:lang w:val="en-US"/>
-        </w:rPr>
-        <w:t xml:space="preserve"> files of different </w:t>
-      </w:r>
-      <w:r>
-        <w:rPr>
-          <w:lang w:val="en-US"/>
-        </w:rPr>
-        <w:t xml:space="preserve">file types to </w:t>
-      </w:r>
-      <w:proofErr w:type="spellStart"/>
-      <w:r>
-        <w:rPr>
-          <w:lang w:val="en-US"/>
-        </w:rPr>
-        <w:t>maximise</w:t>
-      </w:r>
-      <w:proofErr w:type="spellEnd"/>
-      <w:r>
-        <w:rPr>
-          <w:lang w:val="en-US"/>
-        </w:rPr>
-        <w:t xml:space="preserve"> coverage (</w:t>
-      </w:r>
-      <w:proofErr w:type="gramStart"/>
-      <w:r>
-        <w:rPr>
-          <w:lang w:val="en-US"/>
-        </w:rPr>
-        <w:t>i.e.</w:t>
-      </w:r>
-      <w:proofErr w:type="gramEnd"/>
-      <w:r>
-        <w:rPr>
-          <w:lang w:val="en-US"/>
-        </w:rPr>
-        <w:t xml:space="preserve"> the script was mostly tested and developed on a physical machine</w:t>
+        <w:t xml:space="preserve"> has sufficiently many files of different file types to maximise coverage (i.e. the script was mostly tested and developed on a physical machine</w:t>
       </w:r>
       <w:r>
         <w:rPr>
@@ -538,14 +536,7 @@
         <w:rPr>
           <w:lang w:val="en-US"/>
         </w:rPr>
-        <w:t>The script also runs on the parent directory</w:t>
-      </w:r>
-      <w:proofErr w:type="gramStart"/>
-      <w:r>
-        <w:rPr>
-          <w:lang w:val="en-US"/>
-        </w:rPr>
-        <w:t xml:space="preserve"> </w:t>
+        <w:t xml:space="preserve">The script also runs on the parent directory </w:t>
       </w:r>
       <w:r>
         <w:rPr>
@@ -563,7 +554,6 @@
         </w:rPr>
         <w:t>.</w:t>
       </w:r>
-      <w:proofErr w:type="gramEnd"/>
       <w:r>
         <w:rPr>
           <w:lang w:val="en-US"/>
@@ -594,23 +584,8 @@
         <w:rPr>
           <w:lang w:val="en-US"/>
         </w:rPr>
-        <w:t>While branch coverage was increased by testing the program under situations whose reproduction would require superuser privileges (</w:t>
-      </w:r>
-      <w:proofErr w:type="gramStart"/>
-      <w:r>
-        <w:rPr>
-          <w:lang w:val="en-US"/>
-        </w:rPr>
-        <w:t>i.e.</w:t>
-      </w:r>
-      <w:proofErr w:type="gramEnd"/>
-      <w:r>
-        <w:rPr>
-          <w:lang w:val="en-US"/>
-        </w:rPr>
-        <w:t xml:space="preserve"> by running </w:t>
-      </w:r>
-      <w:proofErr w:type="spellStart"/>
+        <w:t xml:space="preserve">While branch coverage was increased by testing the program under situations whose reproduction would require superuser privileges (i.e. by running </w:t>
+      </w:r>
       <w:r>
         <w:rPr>
           <w:rFonts w:ascii="Consolas" w:hAnsi="Consolas"/>
@@ -619,7 +594,6 @@
         </w:rPr>
         <w:t>chmod</w:t>
       </w:r>
-      <w:proofErr w:type="spellEnd"/>
       <w:r>
         <w:rPr>
           <w:lang w:val="en-US"/>
@@ -671,19 +645,55 @@
         <w:rPr>
           <w:lang w:val="en-US"/>
         </w:rPr>
-        <w:t xml:space="preserve">Screenshot of output below; </w:t>
-      </w:r>
-      <w:r>
-        <w:rPr>
-          <w:lang w:val="en-US"/>
-        </w:rPr>
-        <w:t xml:space="preserve">based on tests run on the virtual machine; </w:t>
-      </w:r>
-      <w:r>
-        <w:rPr>
-          <w:lang w:val="en-US"/>
-        </w:rPr>
-        <w:t>minor discrepancies may exist due to differences in set-up, permissions etc.</w:t>
+        <w:t>Screenshot</w:t>
+      </w:r>
+      <w:r>
+        <w:rPr>
+          <w:lang w:val="en-US"/>
+        </w:rPr>
+        <w:t>s</w:t>
+      </w:r>
+      <w:r>
+        <w:rPr>
+          <w:lang w:val="en-US"/>
+        </w:rPr>
+        <w:t xml:space="preserve"> of output below; </w:t>
+      </w:r>
+      <w:r>
+        <w:rPr>
+          <w:lang w:val="en-US"/>
+        </w:rPr>
+        <w:t xml:space="preserve">both are </w:t>
+      </w:r>
+      <w:r>
+        <w:rPr>
+          <w:lang w:val="en-US"/>
+        </w:rPr>
+        <w:t xml:space="preserve">screenshots of </w:t>
+      </w:r>
+      <w:r>
+        <w:rPr>
+          <w:lang w:val="en-US"/>
+        </w:rPr>
+        <w:t xml:space="preserve">tests run on the virtual machine; </w:t>
+      </w:r>
+      <w:r>
+        <w:rPr>
+          <w:lang w:val="en-US"/>
+        </w:rPr>
+        <w:t>minor discrepancies may exist due to differences in set-up, permissions</w:t>
+      </w:r>
+      <w:r>
+        <w:rPr>
+          <w:lang w:val="en-US"/>
+        </w:rPr>
+        <w:t>, terminal colours</w:t>
+      </w:r>
+      <w:r>
+        <w:rPr>
+          <w:lang w:val="en-US"/>
+        </w:rPr>
+        <w:t xml:space="preserve"> etc.</w:t>
       </w:r>
     </w:p>
     <w:p>
@@ -735,301 +745,15 @@
           </wp:inline>
         </w:drawing>
       </w:r>
-    </w:p>
-    <w:p>
-      <w:pPr>
-        <w:rPr>
-          <w:lang w:val="en-US"/>
-        </w:rPr>
-      </w:pPr>
-      <w:r>
-        <w:rPr>
-          <w:lang w:val="en-US"/>
-        </w:rPr>
-        <w:t xml:space="preserve">=&gt; </w:t>
-      </w:r>
-      <w:r>
-        <w:rPr>
-          <w:lang w:val="en-US"/>
-        </w:rPr>
-        <w:t xml:space="preserve">statements executed: </w:t>
-      </w:r>
-      <w:r>
-        <w:rPr>
-          <w:b/>
-          <w:bCs/>
-          <w:lang w:val="en-US"/>
-        </w:rPr>
-        <w:t>587</w:t>
-      </w:r>
-      <w:r>
-        <w:rPr>
-          <w:lang w:val="en-US"/>
-        </w:rPr>
-        <w:t xml:space="preserve"> </w:t>
-      </w:r>
-      <w:r>
-        <w:rPr>
-          <w:lang w:val="en-US"/>
-        </w:rPr>
-        <w:t>(out of</w:t>
-      </w:r>
-      <w:r>
-        <w:rPr>
-          <w:lang w:val="en-US"/>
-        </w:rPr>
-        <w:t xml:space="preserve"> 684</w:t>
-      </w:r>
-      <w:r>
-        <w:rPr>
-          <w:lang w:val="en-US"/>
-        </w:rPr>
-        <w:t>)</w:t>
-      </w:r>
-    </w:p>
-    <w:p>
-      <w:pPr>
-        <w:rPr>
-          <w:lang w:val="en-US"/>
-        </w:rPr>
-      </w:pPr>
-    </w:p>
-    <w:p>
-      <w:pPr>
-        <w:rPr>
-          <w:lang w:val="en-US"/>
-        </w:rPr>
-      </w:pPr>
-      <w:r>
-        <w:rPr>
-          <w:lang w:val="en-US"/>
-        </w:rPr>
-        <w:t xml:space="preserve">d. </w:t>
-      </w:r>
-      <w:r>
-        <w:rPr>
-          <w:lang w:val="en-US"/>
-        </w:rPr>
-        <w:t xml:space="preserve">Refer to screenshot above. </w:t>
-      </w:r>
-      <w:r>
-        <w:rPr>
-          <w:lang w:val="en-US"/>
-        </w:rPr>
-        <w:t>B</w:t>
-      </w:r>
-      <w:r>
-        <w:rPr>
-          <w:lang w:val="en-US"/>
-        </w:rPr>
-        <w:t>ased on tests run on the virtual machine; minor discrepancies may exist due to differences in set-up, permissions etc.</w:t>
-      </w:r>
-    </w:p>
-    <w:p>
-      <w:pPr>
-        <w:rPr>
-          <w:lang w:val="en-US"/>
-        </w:rPr>
-      </w:pPr>
-      <w:r>
-        <w:rPr>
-          <w:lang w:val="en-US"/>
-        </w:rPr>
-        <w:t xml:space="preserve">=&gt; branches executed: </w:t>
-      </w:r>
-      <w:r>
-        <w:rPr>
-          <w:b/>
-          <w:bCs/>
-          <w:lang w:val="en-US"/>
-        </w:rPr>
-        <w:t>569</w:t>
-      </w:r>
-      <w:r>
-        <w:rPr>
-          <w:lang w:val="en-US"/>
-        </w:rPr>
-        <w:t xml:space="preserve"> (out of 645)</w:t>
-      </w:r>
-      <w:r>
-        <w:rPr>
-          <w:lang w:val="en-US"/>
-        </w:rPr>
-        <w:t xml:space="preserve">; branches taken at least once: </w:t>
-      </w:r>
-      <w:r>
-        <w:rPr>
-          <w:b/>
-          <w:bCs/>
-          <w:lang w:val="en-US"/>
-        </w:rPr>
-        <w:t>470</w:t>
-      </w:r>
-      <w:r>
-        <w:rPr>
-          <w:lang w:val="en-US"/>
-        </w:rPr>
-        <w:t xml:space="preserve"> (out of 645)</w:t>
-      </w:r>
-      <w:r>
-        <w:rPr>
-          <w:lang w:val="en-US"/>
-        </w:rPr>
-        <w:t xml:space="preserve"> =&gt; 569 – 470 = </w:t>
-      </w:r>
-      <w:r>
-        <w:rPr>
-          <w:b/>
-          <w:bCs/>
-          <w:lang w:val="en-US"/>
-        </w:rPr>
-        <w:t>99</w:t>
-      </w:r>
-      <w:r>
-        <w:rPr>
-          <w:lang w:val="en-US"/>
-        </w:rPr>
-        <w:t xml:space="preserve"> branches executed but not taken</w:t>
-      </w:r>
-    </w:p>
-    <w:p>
-      <w:pPr>
-        <w:rPr>
-          <w:lang w:val="en-US"/>
-        </w:rPr>
-      </w:pPr>
-    </w:p>
-    <w:p>
-      <w:pPr>
-        <w:rPr>
-          <w:lang w:val="en-US"/>
-        </w:rPr>
-      </w:pPr>
-      <w:r>
-        <w:rPr>
-          <w:lang w:val="en-US"/>
-        </w:rPr>
-        <w:t>e.</w:t>
-      </w:r>
-      <w:r>
-        <w:rPr>
-          <w:lang w:val="en-US"/>
-        </w:rPr>
-        <w:t xml:space="preserve"> </w:t>
-      </w:r>
-      <w:r>
-        <w:rPr>
-          <w:lang w:val="en-US"/>
-        </w:rPr>
-        <w:t xml:space="preserve">While a test case can be constructed in such a way that an arbitrary number of test cases is run, when the number of commands is restricted to one, the most effective test case </w:t>
-      </w:r>
-      <w:r>
-        <w:rPr>
-          <w:lang w:val="en-US"/>
-        </w:rPr>
-        <w:t>was</w:t>
-      </w:r>
-      <w:r>
-        <w:rPr>
-          <w:lang w:val="en-US"/>
-        </w:rPr>
-        <w:t xml:space="preserve"> the test case where </w:t>
-      </w:r>
-      <w:r>
-        <w:rPr>
-          <w:lang w:val="en-US"/>
-        </w:rPr>
-        <w:t>multiple options were used at the same time</w:t>
-      </w:r>
-      <w:r>
-        <w:rPr>
-          <w:lang w:val="en-US"/>
-        </w:rPr>
-        <w:t>:</w:t>
-      </w:r>
-      <w:r>
-        <w:rPr>
-          <w:lang w:val="en-US"/>
-        </w:rPr>
-        <w:t xml:space="preserve"> </w:t>
-      </w:r>
-    </w:p>
-    <w:p>
-      <w:pPr>
+      <w:r>
         <w:rPr>
           <w:noProof/>
         </w:rPr>
-      </w:pPr>
-      <w:proofErr w:type="gramStart"/>
-      <w:r>
-        <w:rPr>
-          <w:rFonts w:ascii="Consolas" w:hAnsi="Consolas"/>
-          <w:shd w:val="pct15" w:color="auto" w:fill="FFFFFF"/>
-          <w:lang w:val="en-US"/>
-        </w:rPr>
-        <w:t>./</w:t>
-      </w:r>
-      <w:proofErr w:type="gramEnd"/>
-      <w:r>
-        <w:rPr>
-          <w:rFonts w:ascii="Consolas" w:hAnsi="Consolas"/>
-          <w:shd w:val="pct15" w:color="auto" w:fill="FFFFFF"/>
-          <w:lang w:val="en-US"/>
-        </w:rPr>
-        <w:t>tree -</w:t>
-      </w:r>
-      <w:proofErr w:type="spellStart"/>
-      <w:r>
-        <w:rPr>
-          <w:rFonts w:ascii="Consolas" w:hAnsi="Consolas"/>
-          <w:shd w:val="pct15" w:color="auto" w:fill="FFFFFF"/>
-          <w:lang w:val="en-US"/>
-        </w:rPr>
-        <w:t>adlfiqNpugsDFtxASnC</w:t>
-      </w:r>
-      <w:proofErr w:type="spellEnd"/>
-      <w:r>
-        <w:rPr>
-          <w:rFonts w:ascii="Consolas" w:hAnsi="Consolas"/>
-          <w:shd w:val="pct15" w:color="auto" w:fill="FFFFFF"/>
-          <w:lang w:val="en-US"/>
-        </w:rPr>
-        <w:t xml:space="preserve"> -H . -L 50 -R -o logs/</w:t>
-      </w:r>
-      <w:proofErr w:type="gramStart"/>
-      <w:r>
-        <w:rPr>
-          <w:rFonts w:ascii="Consolas" w:hAnsi="Consolas"/>
-          <w:shd w:val="pct15" w:color="auto" w:fill="FFFFFF"/>
-          <w:lang w:val="en-US"/>
-        </w:rPr>
-        <w:t>log .</w:t>
-      </w:r>
-      <w:proofErr w:type="gramEnd"/>
-      <w:r>
-        <w:rPr>
-          <w:rFonts w:ascii="Consolas" w:hAnsi="Consolas"/>
-          <w:shd w:val="pct15" w:color="auto" w:fill="FFFFFF"/>
-          <w:lang w:val="en-US"/>
-        </w:rPr>
-        <w:t xml:space="preserve"> ..</w:t>
-      </w:r>
-    </w:p>
-    <w:p>
-      <w:pPr>
-        <w:rPr>
-          <w:lang w:val="en-US"/>
-        </w:rPr>
-      </w:pPr>
-      <w:r>
-        <w:rPr>
-          <w:noProof/>
-        </w:rPr>
         <w:drawing>
-          <wp:inline distT="0" distB="0" distL="0" distR="0" wp14:anchorId="23F0C541" wp14:editId="79CDB108">
-            <wp:extent cx="2752725" cy="971550"/>
-            <wp:effectExtent l="0" t="0" r="9525" b="0"/>
-            <wp:docPr id="4" name="Picture 4"/>
+          <wp:inline distT="0" distB="0" distL="0" distR="0" wp14:anchorId="25D8A5EF" wp14:editId="7FE449E3">
+            <wp:extent cx="2900768" cy="1051528"/>
+            <wp:effectExtent l="0" t="0" r="0" b="0"/>
+            <wp:docPr id="8" name="Picture 8"/>
             <wp:cNvGraphicFramePr>
               <a:graphicFrameLocks xmlns:a="http://schemas.openxmlformats.org/drawingml/2006/main" noChangeAspect="1"/>
             </wp:cNvGraphicFramePr>
@@ -1049,7 +773,357 @@
                   <pic:spPr>
                     <a:xfrm>
                       <a:off x="0" y="0"/>
-                      <a:ext cx="2752725" cy="971550"/>
+                      <a:ext cx="2960350" cy="1073126"/>
+                    </a:xfrm>
+                    <a:prstGeom prst="rect">
+                      <a:avLst/>
+                    </a:prstGeom>
+                  </pic:spPr>
+                </pic:pic>
+              </a:graphicData>
+            </a:graphic>
+          </wp:inline>
+        </w:drawing>
+      </w:r>
+    </w:p>
+    <w:p>
+      <w:pPr>
+        <w:rPr>
+          <w:lang w:val="en-US"/>
+        </w:rPr>
+      </w:pPr>
+      <w:r>
+        <w:rPr>
+          <w:lang w:val="en-US"/>
+        </w:rPr>
+        <w:t xml:space="preserve">=&gt; </w:t>
+      </w:r>
+      <w:r>
+        <w:rPr>
+          <w:lang w:val="en-US"/>
+        </w:rPr>
+        <w:t xml:space="preserve">statements executed: </w:t>
+      </w:r>
+      <w:r>
+        <w:rPr>
+          <w:b/>
+          <w:bCs/>
+          <w:lang w:val="en-US"/>
+        </w:rPr>
+        <w:t>5</w:t>
+      </w:r>
+      <w:r>
+        <w:rPr>
+          <w:b/>
+          <w:bCs/>
+          <w:lang w:val="en-US"/>
+        </w:rPr>
+        <w:t>91</w:t>
+      </w:r>
+      <w:r>
+        <w:rPr>
+          <w:lang w:val="en-US"/>
+        </w:rPr>
+        <w:t xml:space="preserve"> (out of 684)</w:t>
+      </w:r>
+      <w:r>
+        <w:rPr>
+          <w:lang w:val="en-US"/>
+        </w:rPr>
+        <w:t xml:space="preserve"> (right)</w:t>
+      </w:r>
+    </w:p>
+    <w:p>
+      <w:pPr>
+        <w:rPr>
+          <w:lang w:val="en-US"/>
+        </w:rPr>
+      </w:pPr>
+    </w:p>
+    <w:p>
+      <w:pPr>
+        <w:rPr>
+          <w:lang w:val="en-US"/>
+        </w:rPr>
+      </w:pPr>
+      <w:r>
+        <w:rPr>
+          <w:lang w:val="en-US"/>
+        </w:rPr>
+        <w:t xml:space="preserve">d. </w:t>
+      </w:r>
+      <w:r>
+        <w:rPr>
+          <w:lang w:val="en-US"/>
+        </w:rPr>
+        <w:t>Refer to screenshot</w:t>
+      </w:r>
+      <w:r>
+        <w:rPr>
+          <w:lang w:val="en-US"/>
+        </w:rPr>
+        <w:t>s</w:t>
+      </w:r>
+      <w:r>
+        <w:rPr>
+          <w:lang w:val="en-US"/>
+        </w:rPr>
+        <w:t xml:space="preserve"> above. </w:t>
+      </w:r>
+      <w:r>
+        <w:rPr>
+          <w:lang w:val="en-US"/>
+        </w:rPr>
+        <w:t>Both</w:t>
+      </w:r>
+      <w:r>
+        <w:rPr>
+          <w:lang w:val="en-US"/>
+        </w:rPr>
+        <w:t xml:space="preserve"> are tests run on the virtual machine; minor discrepancies may exist due to differences in set-up, permissions, terminal colours etc.</w:t>
+      </w:r>
+    </w:p>
+    <w:p>
+      <w:pPr>
+        <w:rPr>
+          <w:lang w:val="en-US"/>
+        </w:rPr>
+      </w:pPr>
+      <w:r>
+        <w:rPr>
+          <w:lang w:val="en-US"/>
+        </w:rPr>
+        <w:t xml:space="preserve">=&gt; branches executed: </w:t>
+      </w:r>
+      <w:r>
+        <w:rPr>
+          <w:b/>
+          <w:bCs/>
+          <w:lang w:val="en-US"/>
+        </w:rPr>
+        <w:t>5</w:t>
+      </w:r>
+      <w:r>
+        <w:rPr>
+          <w:b/>
+          <w:bCs/>
+          <w:lang w:val="en-US"/>
+        </w:rPr>
+        <w:t>75</w:t>
+      </w:r>
+      <w:r>
+        <w:rPr>
+          <w:lang w:val="en-US"/>
+        </w:rPr>
+        <w:t xml:space="preserve"> (out of 645)</w:t>
+      </w:r>
+      <w:r>
+        <w:rPr>
+          <w:lang w:val="en-US"/>
+        </w:rPr>
+        <w:t xml:space="preserve">; branches taken at least once: </w:t>
+      </w:r>
+      <w:r>
+        <w:rPr>
+          <w:b/>
+          <w:bCs/>
+          <w:lang w:val="en-US"/>
+        </w:rPr>
+        <w:t>4</w:t>
+      </w:r>
+      <w:r>
+        <w:rPr>
+          <w:b/>
+          <w:bCs/>
+          <w:lang w:val="en-US"/>
+        </w:rPr>
+        <w:t>7</w:t>
+      </w:r>
+      <w:r>
+        <w:rPr>
+          <w:b/>
+          <w:bCs/>
+          <w:lang w:val="en-US"/>
+        </w:rPr>
+        <w:t>7</w:t>
+      </w:r>
+      <w:r>
+        <w:rPr>
+          <w:lang w:val="en-US"/>
+        </w:rPr>
+        <w:t xml:space="preserve"> (out of 645)</w:t>
+      </w:r>
+      <w:r>
+        <w:rPr>
+          <w:lang w:val="en-US"/>
+        </w:rPr>
+        <w:t xml:space="preserve"> =&gt; 5</w:t>
+      </w:r>
+      <w:r>
+        <w:rPr>
+          <w:lang w:val="en-US"/>
+        </w:rPr>
+        <w:t>75</w:t>
+      </w:r>
+      <w:r>
+        <w:rPr>
+          <w:lang w:val="en-US"/>
+        </w:rPr>
+        <w:t xml:space="preserve"> – 47</w:t>
+      </w:r>
+      <w:r>
+        <w:rPr>
+          <w:lang w:val="en-US"/>
+        </w:rPr>
+        <w:t>7</w:t>
+      </w:r>
+      <w:r>
+        <w:rPr>
+          <w:lang w:val="en-US"/>
+        </w:rPr>
+        <w:t xml:space="preserve"> = </w:t>
+      </w:r>
+      <w:r>
+        <w:rPr>
+          <w:b/>
+          <w:bCs/>
+          <w:lang w:val="en-US"/>
+        </w:rPr>
+        <w:t>9</w:t>
+      </w:r>
+      <w:r>
+        <w:rPr>
+          <w:b/>
+          <w:bCs/>
+          <w:lang w:val="en-US"/>
+        </w:rPr>
+        <w:t>9</w:t>
+      </w:r>
+      <w:r>
+        <w:rPr>
+          <w:lang w:val="en-US"/>
+        </w:rPr>
+        <w:t xml:space="preserve"> branches executed but not taken</w:t>
+      </w:r>
+      <w:r>
+        <w:rPr>
+          <w:lang w:val="en-US"/>
+        </w:rPr>
+        <w:t xml:space="preserve"> (right)</w:t>
+      </w:r>
+    </w:p>
+    <w:p>
+      <w:pPr>
+        <w:rPr>
+          <w:lang w:val="en-US"/>
+        </w:rPr>
+      </w:pPr>
+    </w:p>
+    <w:p>
+      <w:pPr>
+        <w:rPr>
+          <w:lang w:val="en-US"/>
+        </w:rPr>
+      </w:pPr>
+      <w:r>
+        <w:rPr>
+          <w:lang w:val="en-US"/>
+        </w:rPr>
+        <w:t>e.</w:t>
+      </w:r>
+      <w:r>
+        <w:rPr>
+          <w:lang w:val="en-US"/>
+        </w:rPr>
+        <w:t xml:space="preserve"> </w:t>
+      </w:r>
+      <w:r>
+        <w:rPr>
+          <w:lang w:val="en-US"/>
+        </w:rPr>
+        <w:t xml:space="preserve">While a test case can be constructed in such a way that an arbitrary number of test cases is run, when the number of commands is restricted to one, the most effective test case </w:t>
+      </w:r>
+      <w:r>
+        <w:rPr>
+          <w:lang w:val="en-US"/>
+        </w:rPr>
+        <w:t>was</w:t>
+      </w:r>
+      <w:r>
+        <w:rPr>
+          <w:lang w:val="en-US"/>
+        </w:rPr>
+        <w:t xml:space="preserve"> the test case where </w:t>
+      </w:r>
+      <w:r>
+        <w:rPr>
+          <w:lang w:val="en-US"/>
+        </w:rPr>
+        <w:t>multiple options were used at the same time</w:t>
+      </w:r>
+      <w:r>
+        <w:rPr>
+          <w:lang w:val="en-US"/>
+        </w:rPr>
+        <w:t>:</w:t>
+      </w:r>
+      <w:r>
+        <w:rPr>
+          <w:lang w:val="en-US"/>
+        </w:rPr>
+        <w:t xml:space="preserve"> </w:t>
+      </w:r>
+    </w:p>
+    <w:p>
+      <w:pPr>
+        <w:rPr>
+          <w:noProof/>
+        </w:rPr>
+      </w:pPr>
+      <w:r>
+        <w:rPr>
+          <w:rFonts w:ascii="Consolas" w:hAnsi="Consolas"/>
+          <w:shd w:val="pct15" w:color="auto" w:fill="FFFFFF"/>
+          <w:lang w:val="en-US"/>
+        </w:rPr>
+        <w:t>./tree -adlfiqNpugsDFtxASnC -H . -L 50 -R -o logs/log . ..</w:t>
+      </w:r>
+    </w:p>
+    <w:p>
+      <w:pPr>
+        <w:rPr>
+          <w:lang w:val="en-US"/>
+        </w:rPr>
+      </w:pPr>
+      <w:r>
+        <w:rPr>
+          <w:noProof/>
+        </w:rPr>
+        <w:drawing>
+          <wp:inline distT="0" distB="0" distL="0" distR="0" wp14:anchorId="23F0C541" wp14:editId="1D9F60D4">
+            <wp:extent cx="1919335" cy="677412"/>
+            <wp:effectExtent l="0" t="0" r="5080" b="8890"/>
+            <wp:docPr id="4" name="Picture 4"/>
+            <wp:cNvGraphicFramePr>
+              <a:graphicFrameLocks xmlns:a="http://schemas.openxmlformats.org/drawingml/2006/main" noChangeAspect="1"/>
+            </wp:cNvGraphicFramePr>
+            <a:graphic xmlns:a="http://schemas.openxmlformats.org/drawingml/2006/main">
+              <a:graphicData uri="http://schemas.openxmlformats.org/drawingml/2006/picture">
+                <pic:pic xmlns:pic="http://schemas.openxmlformats.org/drawingml/2006/picture">
+                  <pic:nvPicPr>
+                    <pic:cNvPr id="1" name=""/>
+                    <pic:cNvPicPr/>
+                  </pic:nvPicPr>
+                  <pic:blipFill>
+                    <a:blip r:embed="rId9"/>
+                    <a:stretch>
+                      <a:fillRect/>
+                    </a:stretch>
+                  </pic:blipFill>
+                  <pic:spPr>
+                    <a:xfrm>
+                      <a:off x="0" y="0"/>
+                      <a:ext cx="2006139" cy="708049"/>
                     </a:xfrm>
                     <a:prstGeom prst="rect">
                       <a:avLst/>
@@ -1096,7 +1170,7 @@
                     <pic:cNvPicPr/>
                   </pic:nvPicPr>
                   <pic:blipFill>
-                    <a:blip r:embed="rId9">
+                    <a:blip r:embed="rId10">
                       <a:extLst>
                         <a:ext uri="{28A0092B-C50C-407E-A947-70E740481C1C}">
                           <a14:useLocalDpi xmlns:a14="http://schemas.microsoft.com/office/drawing/2010/main" val="0"/>
@@ -1150,13 +1224,7 @@
         <w:rPr>
           <w:lang w:val="en-US"/>
         </w:rPr>
-        <w:t xml:space="preserve"> </w:t>
-      </w:r>
-      <w:r>
-        <w:rPr>
-          <w:lang w:val="en-US"/>
-        </w:rPr>
-        <w:t>(non-exhaustive)</w:t>
+        <w:t xml:space="preserve"> (non-exhaustive)</w:t>
       </w:r>
       <w:r>
         <w:rPr>
@@ -1196,9 +1264,9 @@
           <w:noProof/>
         </w:rPr>
         <w:drawing>
-          <wp:inline distT="0" distB="0" distL="0" distR="0" wp14:anchorId="53206A7B" wp14:editId="1D5FA1C7">
-            <wp:extent cx="2600325" cy="1085850"/>
-            <wp:effectExtent l="0" t="0" r="9525" b="0"/>
+          <wp:inline distT="0" distB="0" distL="0" distR="0" wp14:anchorId="53206A7B" wp14:editId="3CE20FAF">
+            <wp:extent cx="2016303" cy="841972"/>
+            <wp:effectExtent l="0" t="0" r="3175" b="0"/>
             <wp:docPr id="5" name="Picture 5"/>
             <wp:cNvGraphicFramePr>
               <a:graphicFrameLocks xmlns:a="http://schemas.openxmlformats.org/drawingml/2006/main" noChangeAspect="1"/>
@@ -1211,7 +1279,7 @@
                     <pic:cNvPicPr/>
                   </pic:nvPicPr>
                   <pic:blipFill>
-                    <a:blip r:embed="rId10"/>
+                    <a:blip r:embed="rId11"/>
                     <a:stretch>
                       <a:fillRect/>
                     </a:stretch>
@@ -1219,7 +1287,7 @@
                   <pic:spPr>
                     <a:xfrm>
                       <a:off x="0" y="0"/>
-                      <a:ext cx="2600325" cy="1085850"/>
+                      <a:ext cx="2079257" cy="868261"/>
                     </a:xfrm>
                     <a:prstGeom prst="rect">
                       <a:avLst/>
@@ -1238,6 +1306,46 @@
           <w:lang w:val="en-US"/>
         </w:rPr>
       </w:pPr>
+      <w:r>
+        <w:rPr>
+          <w:noProof/>
+        </w:rPr>
+        <w:drawing>
+          <wp:inline distT="0" distB="0" distL="0" distR="0" wp14:anchorId="3DDE6CD5" wp14:editId="1901FD06">
+            <wp:extent cx="2300770" cy="787651"/>
+            <wp:effectExtent l="0" t="0" r="4445" b="0"/>
+            <wp:docPr id="3" name="Picture 3"/>
+            <wp:cNvGraphicFramePr>
+              <a:graphicFrameLocks xmlns:a="http://schemas.openxmlformats.org/drawingml/2006/main" noChangeAspect="1"/>
+            </wp:cNvGraphicFramePr>
+            <a:graphic xmlns:a="http://schemas.openxmlformats.org/drawingml/2006/main">
+              <a:graphicData uri="http://schemas.openxmlformats.org/drawingml/2006/picture">
+                <pic:pic xmlns:pic="http://schemas.openxmlformats.org/drawingml/2006/picture">
+                  <pic:nvPicPr>
+                    <pic:cNvPr id="1" name=""/>
+                    <pic:cNvPicPr/>
+                  </pic:nvPicPr>
+                  <pic:blipFill>
+                    <a:blip r:embed="rId12"/>
+                    <a:stretch>
+                      <a:fillRect/>
+                    </a:stretch>
+                  </pic:blipFill>
+                  <pic:spPr>
+                    <a:xfrm>
+                      <a:off x="0" y="0"/>
+                      <a:ext cx="2341061" cy="801444"/>
+                    </a:xfrm>
+                    <a:prstGeom prst="rect">
+                      <a:avLst/>
+                    </a:prstGeom>
+                  </pic:spPr>
+                </pic:pic>
+              </a:graphicData>
+            </a:graphic>
+          </wp:inline>
+        </w:drawing>
+      </w:r>
     </w:p>
     <w:p>
       <w:pPr>
@@ -1278,7 +1386,7 @@
       </w:r>
     </w:p>
     <w:sectPr>
-      <w:headerReference w:type="default" r:id="rId11"/>
+      <w:headerReference w:type="default" r:id="rId13"/>
       <w:pgSz w:w="12240" w:h="15840"/>
       <w:pgMar w:top="1701" w:right="1440" w:bottom="1440" w:left="1440" w:header="708" w:footer="708" w:gutter="0"/>
       <w:cols w:space="708"/>
